--- a/Catalogue_jeu/notes_jeu.docx
+++ b/Catalogue_jeu/notes_jeu.docx
@@ -4,31 +4,36 @@
   <w:body>
     <w:p>
       <w:r>
-        <w:t>SNAKE</w:t>
-      </w:r>
-      <w:r>
-        <w:t xml:space="preserve"> Catalogue </w:t>
+        <w:t>HEARTHSTONE</w:t>
       </w:r>
     </w:p>
     <w:p/>
     <w:p>
       <w:r>
+        <w:t>2</w:t>
+      </w:r>
+      <w:r>
+        <w:t xml:space="preserve"> classes, 1 interface</w:t>
+      </w:r>
+    </w:p>
+    <w:p>
+      <w:r>
         <w:t>CLASSES :</w:t>
       </w:r>
     </w:p>
     <w:p>
-      <w:pPr>
+      <w:r>
         <w:rPr>
           <w:b/>
           <w:bCs/>
         </w:rPr>
-      </w:pPr>
-      <w:r>
-        <w:rPr>
-          <w:b/>
-          <w:bCs/>
-        </w:rPr>
-        <w:t>Catalogue des cartes :</w:t>
+        <w:t>Catalogue :</w:t>
+      </w:r>
+      <w:r>
+        <w:t xml:space="preserve"> </w:t>
+      </w:r>
+      <w:r>
+        <w:t>gère</w:t>
       </w:r>
       <w:r>
         <w:rPr>
@@ -38,15 +43,168 @@
         <w:t xml:space="preserve"> </w:t>
       </w:r>
       <w:r>
+        <w:t>la recherche de cartes</w:t>
+      </w:r>
+      <w:r>
+        <w:t xml:space="preserve"> selon le nom et certains critères</w:t>
+      </w:r>
+    </w:p>
+    <w:p>
+      <w:r>
+        <w:t xml:space="preserve">Méthodes : </w:t>
+      </w:r>
+    </w:p>
+    <w:p>
+      <w:r>
+        <w:t>getCardByName</w:t>
+      </w:r>
+      <w:r>
+        <w:t xml:space="preserve"> </w:t>
+      </w:r>
+      <w:r>
+        <w:t>-&gt; récupère des cartes</w:t>
+      </w:r>
+    </w:p>
+    <w:p>
+      <w:r>
+        <w:t xml:space="preserve">searchCardByCriteria -&gt; recherche de cartes en fonction de critères          </w:t>
+      </w:r>
+    </w:p>
+    <w:p>
+      <w:r>
         <w:rPr>
           <w:b/>
           <w:bCs/>
         </w:rPr>
-        <w:t>ezaeaz</w:t>
+        <w:t>Cartes</w:t>
+      </w:r>
+      <w:r>
+        <w:rPr>
+          <w:b/>
+          <w:bCs/>
+        </w:rPr>
+        <w:t xml:space="preserve"> : </w:t>
+      </w:r>
+      <w:r>
+        <w:t>gère la représentation de la carte et ses informations</w:t>
+      </w:r>
+    </w:p>
+    <w:p>
+      <w:r>
+        <w:t>Méthodes :</w:t>
+      </w:r>
+    </w:p>
+    <w:p>
+      <w:r>
+        <w:t>getManaCost -&gt; renvoie coût en mana de la carte</w:t>
+      </w:r>
+    </w:p>
+    <w:p>
+      <w:r>
+        <w:t>getDescription -&gt; renvoie description</w:t>
+      </w:r>
+    </w:p>
+    <w:p>
+      <w:r>
+        <w:t>INTERFACES :</w:t>
+      </w:r>
+    </w:p>
+    <w:p>
+      <w:r>
+        <w:rPr>
+          <w:b/>
+          <w:bCs/>
+        </w:rPr>
+        <w:t>Critères</w:t>
+      </w:r>
+      <w:r>
+        <w:rPr>
+          <w:b/>
+          <w:bCs/>
+        </w:rPr>
+        <w:t xml:space="preserve"> : </w:t>
+      </w:r>
+      <w:r>
+        <w:t>représente les différentes méthodes pour la recherche de critères</w:t>
+      </w:r>
+      <w:r>
+        <w:t>.</w:t>
+      </w:r>
+    </w:p>
+    <w:p>
+      <w:r>
+        <w:t>Méthodes :</w:t>
+      </w:r>
+    </w:p>
+    <w:p>
+      <w:r>
+        <w:t>filterByManaCost -&gt; recherche de cartes par coût en mana</w:t>
+      </w:r>
+    </w:p>
+    <w:p>
+      <w:r>
+        <w:t>filterByType -&gt; recherche de cartes par type (sort, arme, serviteur…)</w:t>
+      </w:r>
+    </w:p>
+    <w:p>
+      <w:r>
+        <w:t>filterByRarity -&gt; recherche de cartes par rareté</w:t>
+      </w:r>
+    </w:p>
+    <w:p>
+      <w:r>
+        <w:t>filterByClass -&gt; recherche de classes par classe (mage, guerrier…)</w:t>
       </w:r>
     </w:p>
     <w:p/>
-    <w:p/>
+    <w:p>
+      <w:r>
+        <w:t>RESPECT DES PRINCIPES SOLID :</w:t>
+      </w:r>
+    </w:p>
+    <w:p>
+      <w:r>
+        <w:t>S : La cl</w:t>
+      </w:r>
+      <w:r>
+        <w:t xml:space="preserve">asse </w:t>
+      </w:r>
+      <w:r>
+        <w:t>cartes gère uniquement les informations des cartes</w:t>
+      </w:r>
+    </w:p>
+    <w:p>
+      <w:r>
+        <w:t xml:space="preserve">O : </w:t>
+      </w:r>
+      <w:r>
+        <w:t>ajout d’un critère de recherche dans le catalogue</w:t>
+      </w:r>
+      <w:r>
+        <w:t xml:space="preserve"> ne va pas modifier le code existant exemple : ajout type de cartes</w:t>
+      </w:r>
+    </w:p>
+    <w:p>
+      <w:r>
+        <w:t>L : les sous-classes de critère</w:t>
+      </w:r>
+      <w:r>
+        <w:t xml:space="preserve"> qui définissent les différents critères de recherche sont interchangeables</w:t>
+      </w:r>
+    </w:p>
+    <w:p>
+      <w:r>
+        <w:t>I : les méthodes présentent sur l’interface critères sont toutes bien utiles à la recherche par critères et pas à autre chose comme la représentation de la carte</w:t>
+      </w:r>
+    </w:p>
+    <w:p>
+      <w:r>
+        <w:t xml:space="preserve">D : </w:t>
+      </w:r>
+      <w:r>
+        <w:t>l’ajout d’un critère dans la classe catalogue ne va pas altérer le catalogue</w:t>
+      </w:r>
+    </w:p>
     <w:sectPr>
       <w:pgSz w:w="11906" w:h="16838"/>
       <w:pgMar w:top="1417" w:right="1417" w:bottom="1417" w:left="1417" w:header="708" w:footer="708" w:gutter="0"/>

--- a/Catalogue_jeu/notes_jeu.docx
+++ b/Catalogue_jeu/notes_jeu.docx
@@ -203,6 +203,47 @@
       </w:r>
       <w:r>
         <w:t>l’ajout d’un critère dans la classe catalogue ne va pas altérer le catalogue</w:t>
+      </w:r>
+    </w:p>
+    <w:p/>
+    <w:p>
+      <w:r>
+        <w:lastRenderedPageBreak/>
+        <w:drawing>
+          <wp:inline distT="0" distB="0" distL="0" distR="0" wp14:anchorId="7937F2EE" wp14:editId="726F8513">
+            <wp:extent cx="4146763" cy="2368672"/>
+            <wp:effectExtent l="0" t="0" r="6350" b="0"/>
+            <wp:docPr id="1994527882" name="Image 1" descr="Une image contenant texte, ligne, capture d’écran, Police&#10;&#10;Description générée automatiquement"/>
+            <wp:cNvGraphicFramePr>
+              <a:graphicFrameLocks xmlns:a="http://schemas.openxmlformats.org/drawingml/2006/main" noChangeAspect="1"/>
+            </wp:cNvGraphicFramePr>
+            <a:graphic xmlns:a="http://schemas.openxmlformats.org/drawingml/2006/main">
+              <a:graphicData uri="http://schemas.openxmlformats.org/drawingml/2006/picture">
+                <pic:pic xmlns:pic="http://schemas.openxmlformats.org/drawingml/2006/picture">
+                  <pic:nvPicPr>
+                    <pic:cNvPr id="1994527882" name="Image 1" descr="Une image contenant texte, ligne, capture d’écran, Police&#10;&#10;Description générée automatiquement"/>
+                    <pic:cNvPicPr/>
+                  </pic:nvPicPr>
+                  <pic:blipFill>
+                    <a:blip r:embed="rId4"/>
+                    <a:stretch>
+                      <a:fillRect/>
+                    </a:stretch>
+                  </pic:blipFill>
+                  <pic:spPr>
+                    <a:xfrm>
+                      <a:off x="0" y="0"/>
+                      <a:ext cx="4146763" cy="2368672"/>
+                    </a:xfrm>
+                    <a:prstGeom prst="rect">
+                      <a:avLst/>
+                    </a:prstGeom>
+                  </pic:spPr>
+                </pic:pic>
+              </a:graphicData>
+            </a:graphic>
+          </wp:inline>
+        </w:drawing>
       </w:r>
     </w:p>
     <w:sectPr>
